--- a/SISFRA-TDC.docx
+++ b/SISFRA-TDC.docx
@@ -1,6 +1,6 @@
 
 <file path=word/document.xml><?xml version="1.0" encoding="utf-8"?>
-<w:document xmlns:wpc="http://schemas.microsoft.com/office/word/2010/wordprocessingCanvas" xmlns:cx="http://schemas.microsoft.com/office/drawing/2014/chartex" xmlns:cx1="http://schemas.microsoft.com/office/drawing/2015/9/8/chartex" xmlns:cx2="http://schemas.microsoft.com/office/drawing/2015/10/21/chartex" xmlns:cx3="http://schemas.microsoft.com/office/drawing/2016/5/9/chartex" xmlns:cx4="http://schemas.microsoft.com/office/drawing/2016/5/10/chartex" xmlns:cx5="http://schemas.microsoft.com/office/drawing/2016/5/11/chartex" xmlns:cx6="http://schemas.microsoft.com/office/drawing/2016/5/12/chartex" xmlns:cx7="http://schemas.microsoft.com/office/drawing/2016/5/13/chartex" xmlns:cx8="http://schemas.microsoft.com/office/drawing/2016/5/14/chartex" xmlns:mc="http://schemas.openxmlformats.org/markup-compatibility/2006" xmlns:o="urn:schemas-microsoft-com:office:office" xmlns:r="http://schemas.openxmlformats.org/officeDocument/2006/relationships" xmlns:m="http://schemas.openxmlformats.org/officeDocument/2006/math" xmlns:v="urn:schemas-microsoft-com:vml" xmlns:wp14="http://schemas.microsoft.com/office/word/2010/wordprocessingDrawing" xmlns:wp="http://schemas.openxmlformats.org/drawingml/2006/wordprocessingDrawing" xmlns:w10="urn:schemas-microsoft-com:office:word" xmlns:w="http://schemas.openxmlformats.org/wordprocessingml/2006/main" xmlns:w14="http://schemas.microsoft.com/office/word/2010/wordml" xmlns:w15="http://schemas.microsoft.com/office/word/2012/wordml" xmlns:w16se="http://schemas.microsoft.com/office/word/2015/wordml/symex" xmlns:wpg="http://schemas.microsoft.com/office/word/2010/wordprocessingGroup" xmlns:wpi="http://schemas.microsoft.com/office/word/2010/wordprocessingInk" xmlns:wne="http://schemas.microsoft.com/office/word/2006/wordml" xmlns:wps="http://schemas.microsoft.com/office/word/2010/wordprocessingShape" mc:Ignorable="w14 w15 w16se wp14">
+<w:document xmlns:wpc="http://schemas.microsoft.com/office/word/2010/wordprocessingCanvas" xmlns:cx="http://schemas.microsoft.com/office/drawing/2014/chartex" xmlns:cx1="http://schemas.microsoft.com/office/drawing/2015/9/8/chartex" xmlns:cx2="http://schemas.microsoft.com/office/drawing/2015/10/21/chartex" xmlns:cx3="http://schemas.microsoft.com/office/drawing/2016/5/9/chartex" xmlns:cx4="http://schemas.microsoft.com/office/drawing/2016/5/10/chartex" xmlns:cx5="http://schemas.microsoft.com/office/drawing/2016/5/11/chartex" xmlns:cx6="http://schemas.microsoft.com/office/drawing/2016/5/12/chartex" xmlns:cx7="http://schemas.microsoft.com/office/drawing/2016/5/13/chartex" xmlns:cx8="http://schemas.microsoft.com/office/drawing/2016/5/14/chartex" xmlns:mc="http://schemas.openxmlformats.org/markup-compatibility/2006" xmlns:aink="http://schemas.microsoft.com/office/drawing/2016/ink" xmlns:o="urn:schemas-microsoft-com:office:office" xmlns:r="http://schemas.openxmlformats.org/officeDocument/2006/relationships" xmlns:m="http://schemas.openxmlformats.org/officeDocument/2006/math" xmlns:v="urn:schemas-microsoft-com:vml" xmlns:wp14="http://schemas.microsoft.com/office/word/2010/wordprocessingDrawing" xmlns:wp="http://schemas.openxmlformats.org/drawingml/2006/wordprocessingDrawing" xmlns:w10="urn:schemas-microsoft-com:office:word" xmlns:w="http://schemas.openxmlformats.org/wordprocessingml/2006/main" xmlns:w14="http://schemas.microsoft.com/office/word/2010/wordml" xmlns:w15="http://schemas.microsoft.com/office/word/2012/wordml" xmlns:w16se="http://schemas.microsoft.com/office/word/2015/wordml/symex" xmlns:wpg="http://schemas.microsoft.com/office/word/2010/wordprocessingGroup" xmlns:wpi="http://schemas.microsoft.com/office/word/2010/wordprocessingInk" xmlns:wne="http://schemas.microsoft.com/office/word/2006/wordml" xmlns:wps="http://schemas.microsoft.com/office/word/2010/wordprocessingShape" mc:Ignorable="w14 w15 w16se wp14">
   <w:body>
     <w:p>
       <w:pPr>
@@ -3215,8 +3215,6 @@
         </w:rPr>
         <w:t>Por el momento, el sistema no contemplara cuestiones de logística, ni algoritmos de distribución de la mercadería en las diferentes sucursales.</w:t>
       </w:r>
-      <w:bookmarkStart w:id="7" w:name="_GoBack"/>
-      <w:bookmarkEnd w:id="7"/>
     </w:p>
     <w:p>
       <w:pPr>
@@ -3236,7 +3234,7 @@
           <w:lang w:val="es-ES"/>
         </w:rPr>
       </w:pPr>
-      <w:bookmarkStart w:id="8" w:name="_Toc480123395"/>
+      <w:bookmarkStart w:id="7" w:name="_Toc480123395"/>
       <w:bookmarkEnd w:id="6"/>
       <w:r>
         <w:rPr>
@@ -3688,7 +3686,7 @@
           <w:tcPr>
             <w:tcW w:w="2349" w:type="dxa"/>
           </w:tcPr>
-          <w:bookmarkEnd w:id="8"/>
+          <w:bookmarkEnd w:id="7"/>
           <w:p>
             <w:pPr>
               <w:jc w:val="center"/>
@@ -3939,6 +3937,889 @@
         </w:drawing>
       </w:r>
     </w:p>
+    <w:p>
+      <w:pPr>
+        <w:pStyle w:val="CuerpoFacu"/>
+        <w:ind w:left="-1134" w:right="-518"/>
+        <w:rPr>
+          <w:rFonts w:asciiTheme="minorHAnsi" w:hAnsiTheme="minorHAnsi"/>
+          <w:sz w:val="28"/>
+          <w:szCs w:val="28"/>
+        </w:rPr>
+      </w:pPr>
+      <w:bookmarkStart w:id="8" w:name="_GoBack"/>
+      <w:r>
+        <w:rPr>
+          <w:rFonts w:asciiTheme="minorHAnsi" w:hAnsiTheme="minorHAnsi"/>
+          <w:sz w:val="28"/>
+          <w:szCs w:val="28"/>
+        </w:rPr>
+        <w:lastRenderedPageBreak/>
+        <w:t>Índice</w:t>
+      </w:r>
+      <w:r>
+        <w:rPr>
+          <w:rFonts w:asciiTheme="minorHAnsi" w:hAnsiTheme="minorHAnsi"/>
+          <w:sz w:val="28"/>
+          <w:szCs w:val="28"/>
+        </w:rPr>
+        <w:t xml:space="preserve"> de Casos de Uso</w:t>
+      </w:r>
+    </w:p>
+    <w:bookmarkEnd w:id="8"/>
+    <w:p>
+      <w:pPr>
+        <w:pStyle w:val="CuerpoFacu"/>
+        <w:ind w:left="-1134" w:right="-518"/>
+      </w:pPr>
+    </w:p>
+    <w:p>
+      <w:pPr>
+        <w:pStyle w:val="CuerpoFacu"/>
+        <w:numPr>
+          <w:ilvl w:val="0"/>
+          <w:numId w:val="25"/>
+        </w:numPr>
+        <w:ind w:right="-518"/>
+        <w:rPr>
+          <w:rFonts w:asciiTheme="minorHAnsi" w:hAnsiTheme="minorHAnsi"/>
+        </w:rPr>
+      </w:pPr>
+      <w:r>
+        <w:rPr>
+          <w:rFonts w:asciiTheme="minorHAnsi" w:hAnsiTheme="minorHAnsi"/>
+        </w:rPr>
+        <w:t>CU01</w:t>
+      </w:r>
+      <w:r>
+        <w:rPr>
+          <w:rFonts w:asciiTheme="minorHAnsi" w:hAnsiTheme="minorHAnsi"/>
+        </w:rPr>
+        <w:t xml:space="preserve"> – Gestionando Usuario</w:t>
+      </w:r>
+      <w:r>
+        <w:rPr>
+          <w:rFonts w:asciiTheme="minorHAnsi" w:hAnsiTheme="minorHAnsi"/>
+        </w:rPr>
+        <w:t>.</w:t>
+      </w:r>
+    </w:p>
+    <w:p>
+      <w:pPr>
+        <w:pStyle w:val="CuerpoFacu"/>
+        <w:numPr>
+          <w:ilvl w:val="0"/>
+          <w:numId w:val="25"/>
+        </w:numPr>
+        <w:ind w:right="-518"/>
+        <w:rPr>
+          <w:rFonts w:asciiTheme="minorHAnsi" w:hAnsiTheme="minorHAnsi"/>
+        </w:rPr>
+      </w:pPr>
+      <w:r>
+        <w:rPr>
+          <w:rFonts w:asciiTheme="minorHAnsi" w:hAnsiTheme="minorHAnsi"/>
+        </w:rPr>
+        <w:t>CU02</w:t>
+      </w:r>
+      <w:r>
+        <w:rPr>
+          <w:rFonts w:asciiTheme="minorHAnsi" w:hAnsiTheme="minorHAnsi"/>
+        </w:rPr>
+        <w:t xml:space="preserve"> – Validando usuario</w:t>
+      </w:r>
+      <w:r>
+        <w:rPr>
+          <w:rFonts w:asciiTheme="minorHAnsi" w:hAnsiTheme="minorHAnsi"/>
+        </w:rPr>
+        <w:t>.</w:t>
+      </w:r>
+    </w:p>
+    <w:p>
+      <w:pPr>
+        <w:pStyle w:val="CuerpoFacu"/>
+        <w:numPr>
+          <w:ilvl w:val="0"/>
+          <w:numId w:val="25"/>
+        </w:numPr>
+        <w:ind w:right="-518"/>
+        <w:rPr>
+          <w:rFonts w:asciiTheme="minorHAnsi" w:hAnsiTheme="minorHAnsi"/>
+        </w:rPr>
+      </w:pPr>
+      <w:r>
+        <w:rPr>
+          <w:rFonts w:asciiTheme="minorHAnsi" w:hAnsiTheme="minorHAnsi"/>
+        </w:rPr>
+        <w:t>CU03 – Registrando Cliente</w:t>
+      </w:r>
+      <w:r>
+        <w:rPr>
+          <w:rFonts w:asciiTheme="minorHAnsi" w:hAnsiTheme="minorHAnsi"/>
+        </w:rPr>
+        <w:t>.</w:t>
+      </w:r>
+    </w:p>
+    <w:p>
+      <w:pPr>
+        <w:pStyle w:val="CuerpoFacu"/>
+        <w:numPr>
+          <w:ilvl w:val="0"/>
+          <w:numId w:val="25"/>
+        </w:numPr>
+        <w:ind w:right="-518"/>
+        <w:rPr>
+          <w:rFonts w:asciiTheme="minorHAnsi" w:hAnsiTheme="minorHAnsi"/>
+        </w:rPr>
+      </w:pPr>
+      <w:r>
+        <w:rPr>
+          <w:rFonts w:asciiTheme="minorHAnsi" w:hAnsiTheme="minorHAnsi"/>
+        </w:rPr>
+        <w:t>CU04 – Realizando Venta</w:t>
+      </w:r>
+      <w:r>
+        <w:rPr>
+          <w:rFonts w:asciiTheme="minorHAnsi" w:hAnsiTheme="minorHAnsi"/>
+        </w:rPr>
+        <w:t>.</w:t>
+      </w:r>
+    </w:p>
+    <w:p>
+      <w:pPr>
+        <w:pStyle w:val="CuerpoFacu"/>
+        <w:numPr>
+          <w:ilvl w:val="0"/>
+          <w:numId w:val="25"/>
+        </w:numPr>
+        <w:ind w:right="-518"/>
+        <w:rPr>
+          <w:rFonts w:asciiTheme="minorHAnsi" w:hAnsiTheme="minorHAnsi"/>
+        </w:rPr>
+      </w:pPr>
+      <w:r>
+        <w:rPr>
+          <w:rFonts w:asciiTheme="minorHAnsi" w:hAnsiTheme="minorHAnsi"/>
+        </w:rPr>
+        <w:t xml:space="preserve">CU05 – Entregando </w:t>
+      </w:r>
+      <w:r>
+        <w:rPr>
+          <w:rFonts w:asciiTheme="minorHAnsi" w:hAnsiTheme="minorHAnsi"/>
+        </w:rPr>
+        <w:t>Mercadería.</w:t>
+      </w:r>
+    </w:p>
+    <w:p>
+      <w:pPr>
+        <w:pStyle w:val="CuerpoFacu"/>
+        <w:numPr>
+          <w:ilvl w:val="0"/>
+          <w:numId w:val="25"/>
+        </w:numPr>
+        <w:ind w:right="-518"/>
+        <w:rPr>
+          <w:rFonts w:asciiTheme="minorHAnsi" w:hAnsiTheme="minorHAnsi"/>
+        </w:rPr>
+      </w:pPr>
+      <w:r>
+        <w:rPr>
+          <w:rFonts w:asciiTheme="minorHAnsi" w:hAnsiTheme="minorHAnsi"/>
+        </w:rPr>
+        <w:t xml:space="preserve">CU06 – Gestionando Cambio por </w:t>
+      </w:r>
+      <w:r>
+        <w:rPr>
+          <w:rFonts w:asciiTheme="minorHAnsi" w:hAnsiTheme="minorHAnsi"/>
+        </w:rPr>
+        <w:t>Garantía</w:t>
+      </w:r>
+      <w:r>
+        <w:rPr>
+          <w:rFonts w:asciiTheme="minorHAnsi" w:hAnsiTheme="minorHAnsi"/>
+        </w:rPr>
+        <w:t xml:space="preserve"> Interna</w:t>
+      </w:r>
+      <w:r>
+        <w:rPr>
+          <w:rFonts w:asciiTheme="minorHAnsi" w:hAnsiTheme="minorHAnsi"/>
+        </w:rPr>
+        <w:t>.</w:t>
+      </w:r>
+    </w:p>
+    <w:p>
+      <w:pPr>
+        <w:pStyle w:val="CuerpoFacu"/>
+        <w:numPr>
+          <w:ilvl w:val="0"/>
+          <w:numId w:val="25"/>
+        </w:numPr>
+        <w:ind w:right="-518"/>
+        <w:rPr>
+          <w:rFonts w:asciiTheme="minorHAnsi" w:hAnsiTheme="minorHAnsi"/>
+        </w:rPr>
+      </w:pPr>
+      <w:r>
+        <w:rPr>
+          <w:rFonts w:asciiTheme="minorHAnsi" w:hAnsiTheme="minorHAnsi"/>
+        </w:rPr>
+        <w:t>CU07 – Registrando devolución del producto</w:t>
+      </w:r>
+      <w:r>
+        <w:rPr>
+          <w:rFonts w:asciiTheme="minorHAnsi" w:hAnsiTheme="minorHAnsi"/>
+        </w:rPr>
+        <w:t>.</w:t>
+      </w:r>
+    </w:p>
+    <w:p>
+      <w:pPr>
+        <w:pStyle w:val="CuerpoFacu"/>
+        <w:numPr>
+          <w:ilvl w:val="0"/>
+          <w:numId w:val="25"/>
+        </w:numPr>
+        <w:ind w:right="-518"/>
+        <w:rPr>
+          <w:rFonts w:asciiTheme="minorHAnsi" w:hAnsiTheme="minorHAnsi"/>
+        </w:rPr>
+      </w:pPr>
+      <w:r>
+        <w:rPr>
+          <w:rFonts w:asciiTheme="minorHAnsi" w:hAnsiTheme="minorHAnsi"/>
+        </w:rPr>
+        <w:t>CU08 – Cobrando Venta</w:t>
+      </w:r>
+      <w:r>
+        <w:rPr>
+          <w:rFonts w:asciiTheme="minorHAnsi" w:hAnsiTheme="minorHAnsi"/>
+        </w:rPr>
+        <w:t>.</w:t>
+      </w:r>
+    </w:p>
+    <w:p>
+      <w:pPr>
+        <w:pStyle w:val="CuerpoFacu"/>
+        <w:numPr>
+          <w:ilvl w:val="0"/>
+          <w:numId w:val="25"/>
+        </w:numPr>
+        <w:ind w:right="-518"/>
+        <w:rPr>
+          <w:rFonts w:asciiTheme="minorHAnsi" w:hAnsiTheme="minorHAnsi"/>
+        </w:rPr>
+      </w:pPr>
+      <w:r>
+        <w:rPr>
+          <w:rFonts w:asciiTheme="minorHAnsi" w:hAnsiTheme="minorHAnsi"/>
+        </w:rPr>
+        <w:t>CU09 – Reponiendo Stock</w:t>
+      </w:r>
+      <w:r>
+        <w:rPr>
+          <w:rFonts w:asciiTheme="minorHAnsi" w:hAnsiTheme="minorHAnsi"/>
+        </w:rPr>
+        <w:t>.</w:t>
+      </w:r>
+    </w:p>
+    <w:p>
+      <w:pPr>
+        <w:pStyle w:val="CuerpoFacu"/>
+        <w:numPr>
+          <w:ilvl w:val="0"/>
+          <w:numId w:val="25"/>
+        </w:numPr>
+        <w:ind w:right="-518"/>
+        <w:rPr>
+          <w:rFonts w:asciiTheme="minorHAnsi" w:hAnsiTheme="minorHAnsi"/>
+        </w:rPr>
+      </w:pPr>
+      <w:r>
+        <w:rPr>
+          <w:rFonts w:asciiTheme="minorHAnsi" w:hAnsiTheme="minorHAnsi"/>
+        </w:rPr>
+        <w:t xml:space="preserve">CU10 – Solicitando </w:t>
+      </w:r>
+      <w:r>
+        <w:rPr>
+          <w:rFonts w:asciiTheme="minorHAnsi" w:hAnsiTheme="minorHAnsi"/>
+        </w:rPr>
+        <w:t>Cotización</w:t>
+      </w:r>
+      <w:r>
+        <w:rPr>
+          <w:rFonts w:asciiTheme="minorHAnsi" w:hAnsiTheme="minorHAnsi"/>
+        </w:rPr>
+        <w:t xml:space="preserve"> a Proveedores</w:t>
+      </w:r>
+      <w:r>
+        <w:rPr>
+          <w:rFonts w:asciiTheme="minorHAnsi" w:hAnsiTheme="minorHAnsi"/>
+        </w:rPr>
+        <w:t>.</w:t>
+      </w:r>
+    </w:p>
+    <w:p>
+      <w:pPr>
+        <w:pStyle w:val="CuerpoFacu"/>
+        <w:numPr>
+          <w:ilvl w:val="0"/>
+          <w:numId w:val="25"/>
+        </w:numPr>
+        <w:ind w:right="-518"/>
+        <w:rPr>
+          <w:rFonts w:asciiTheme="minorHAnsi" w:hAnsiTheme="minorHAnsi"/>
+        </w:rPr>
+      </w:pPr>
+      <w:r>
+        <w:rPr>
+          <w:rFonts w:asciiTheme="minorHAnsi" w:hAnsiTheme="minorHAnsi"/>
+        </w:rPr>
+        <w:t>CU11 – Generando Orden de Compra</w:t>
+      </w:r>
+      <w:r>
+        <w:rPr>
+          <w:rFonts w:asciiTheme="minorHAnsi" w:hAnsiTheme="minorHAnsi"/>
+        </w:rPr>
+        <w:t>.</w:t>
+      </w:r>
+    </w:p>
+    <w:p>
+      <w:pPr>
+        <w:pStyle w:val="CuerpoFacu"/>
+        <w:numPr>
+          <w:ilvl w:val="0"/>
+          <w:numId w:val="25"/>
+        </w:numPr>
+        <w:ind w:right="-518"/>
+        <w:rPr>
+          <w:rFonts w:asciiTheme="minorHAnsi" w:hAnsiTheme="minorHAnsi"/>
+        </w:rPr>
+      </w:pPr>
+      <w:r>
+        <w:rPr>
+          <w:rFonts w:asciiTheme="minorHAnsi" w:hAnsiTheme="minorHAnsi"/>
+        </w:rPr>
+        <w:t>CU12 – Aprobando Orden de Compra</w:t>
+      </w:r>
+      <w:r>
+        <w:rPr>
+          <w:rFonts w:asciiTheme="minorHAnsi" w:hAnsiTheme="minorHAnsi"/>
+        </w:rPr>
+        <w:t>.</w:t>
+      </w:r>
+    </w:p>
+    <w:p>
+      <w:pPr>
+        <w:pStyle w:val="CuerpoFacu"/>
+        <w:numPr>
+          <w:ilvl w:val="0"/>
+          <w:numId w:val="25"/>
+        </w:numPr>
+        <w:ind w:right="-518"/>
+        <w:rPr>
+          <w:rFonts w:asciiTheme="minorHAnsi" w:hAnsiTheme="minorHAnsi"/>
+        </w:rPr>
+      </w:pPr>
+      <w:r>
+        <w:rPr>
+          <w:rFonts w:asciiTheme="minorHAnsi" w:hAnsiTheme="minorHAnsi"/>
+        </w:rPr>
+        <w:t>CU13 – Gestionando Proveedor</w:t>
+      </w:r>
+      <w:r>
+        <w:rPr>
+          <w:rFonts w:asciiTheme="minorHAnsi" w:hAnsiTheme="minorHAnsi"/>
+        </w:rPr>
+        <w:t>.</w:t>
+      </w:r>
+    </w:p>
+    <w:p>
+      <w:pPr>
+        <w:pStyle w:val="CuerpoFacu"/>
+        <w:numPr>
+          <w:ilvl w:val="0"/>
+          <w:numId w:val="25"/>
+        </w:numPr>
+        <w:ind w:right="-518"/>
+        <w:rPr>
+          <w:rFonts w:asciiTheme="minorHAnsi" w:hAnsiTheme="minorHAnsi"/>
+        </w:rPr>
+      </w:pPr>
+      <w:r>
+        <w:rPr>
+          <w:rFonts w:asciiTheme="minorHAnsi" w:hAnsiTheme="minorHAnsi"/>
+        </w:rPr>
+        <w:t>CU14 – Autorizando Ventas</w:t>
+      </w:r>
+      <w:r>
+        <w:rPr>
+          <w:rFonts w:asciiTheme="minorHAnsi" w:hAnsiTheme="minorHAnsi"/>
+        </w:rPr>
+        <w:t>.</w:t>
+      </w:r>
+    </w:p>
+    <w:p>
+      <w:pPr>
+        <w:pStyle w:val="CuerpoFacu"/>
+        <w:numPr>
+          <w:ilvl w:val="0"/>
+          <w:numId w:val="25"/>
+        </w:numPr>
+        <w:ind w:right="-518"/>
+        <w:rPr>
+          <w:rFonts w:asciiTheme="minorHAnsi" w:hAnsiTheme="minorHAnsi"/>
+        </w:rPr>
+      </w:pPr>
+      <w:r>
+        <w:rPr>
+          <w:rFonts w:asciiTheme="minorHAnsi" w:hAnsiTheme="minorHAnsi"/>
+        </w:rPr>
+        <w:t xml:space="preserve">CU15 – Recibiendo </w:t>
+      </w:r>
+      <w:r>
+        <w:rPr>
+          <w:rFonts w:asciiTheme="minorHAnsi" w:hAnsiTheme="minorHAnsi"/>
+        </w:rPr>
+        <w:t>Mercadería.</w:t>
+      </w:r>
+    </w:p>
+    <w:p>
+      <w:pPr>
+        <w:pStyle w:val="CuerpoFacu"/>
+        <w:numPr>
+          <w:ilvl w:val="0"/>
+          <w:numId w:val="25"/>
+        </w:numPr>
+        <w:ind w:right="-518"/>
+        <w:rPr>
+          <w:rFonts w:asciiTheme="minorHAnsi" w:hAnsiTheme="minorHAnsi"/>
+        </w:rPr>
+      </w:pPr>
+      <w:r>
+        <w:rPr>
+          <w:rFonts w:asciiTheme="minorHAnsi" w:hAnsiTheme="minorHAnsi"/>
+        </w:rPr>
+        <w:t>CU16 – Pagando a Proveedor</w:t>
+      </w:r>
+      <w:r>
+        <w:rPr>
+          <w:rFonts w:asciiTheme="minorHAnsi" w:hAnsiTheme="minorHAnsi"/>
+        </w:rPr>
+        <w:t>.</w:t>
+      </w:r>
+    </w:p>
+    <w:p>
+      <w:pPr>
+        <w:pStyle w:val="CuerpoFacu"/>
+        <w:numPr>
+          <w:ilvl w:val="0"/>
+          <w:numId w:val="25"/>
+        </w:numPr>
+        <w:ind w:right="-518"/>
+        <w:rPr>
+          <w:rFonts w:asciiTheme="minorHAnsi" w:hAnsiTheme="minorHAnsi"/>
+        </w:rPr>
+      </w:pPr>
+      <w:r>
+        <w:rPr>
+          <w:rFonts w:asciiTheme="minorHAnsi" w:hAnsiTheme="minorHAnsi"/>
+        </w:rPr>
+        <w:t xml:space="preserve">CU17 – Enviando </w:t>
+      </w:r>
+      <w:r>
+        <w:rPr>
+          <w:rFonts w:asciiTheme="minorHAnsi" w:hAnsiTheme="minorHAnsi"/>
+        </w:rPr>
+        <w:t>Mercadería</w:t>
+      </w:r>
+      <w:r>
+        <w:rPr>
+          <w:rFonts w:asciiTheme="minorHAnsi" w:hAnsiTheme="minorHAnsi"/>
+        </w:rPr>
+        <w:t xml:space="preserve"> a Sucursal</w:t>
+      </w:r>
+      <w:r>
+        <w:rPr>
+          <w:rFonts w:asciiTheme="minorHAnsi" w:hAnsiTheme="minorHAnsi"/>
+        </w:rPr>
+        <w:t>.</w:t>
+      </w:r>
+    </w:p>
+    <w:p>
+      <w:pPr>
+        <w:pStyle w:val="CuerpoFacu"/>
+        <w:numPr>
+          <w:ilvl w:val="0"/>
+          <w:numId w:val="25"/>
+        </w:numPr>
+        <w:ind w:right="-518"/>
+        <w:rPr>
+          <w:rFonts w:asciiTheme="minorHAnsi" w:hAnsiTheme="minorHAnsi"/>
+        </w:rPr>
+      </w:pPr>
+      <w:r>
+        <w:rPr>
+          <w:rFonts w:asciiTheme="minorHAnsi" w:hAnsiTheme="minorHAnsi"/>
+        </w:rPr>
+        <w:t xml:space="preserve">CU18 – Recibiendo </w:t>
+      </w:r>
+      <w:r>
+        <w:rPr>
+          <w:rFonts w:asciiTheme="minorHAnsi" w:hAnsiTheme="minorHAnsi"/>
+        </w:rPr>
+        <w:t>Mercadería</w:t>
+      </w:r>
+      <w:r>
+        <w:rPr>
+          <w:rFonts w:asciiTheme="minorHAnsi" w:hAnsiTheme="minorHAnsi"/>
+        </w:rPr>
+        <w:t xml:space="preserve"> en Sucursal</w:t>
+      </w:r>
+      <w:r>
+        <w:rPr>
+          <w:rFonts w:asciiTheme="minorHAnsi" w:hAnsiTheme="minorHAnsi"/>
+        </w:rPr>
+        <w:t>.</w:t>
+      </w:r>
+    </w:p>
+    <w:p>
+      <w:pPr>
+        <w:pStyle w:val="CuerpoFacu"/>
+        <w:numPr>
+          <w:ilvl w:val="0"/>
+          <w:numId w:val="25"/>
+        </w:numPr>
+        <w:ind w:right="-518"/>
+        <w:rPr>
+          <w:rFonts w:asciiTheme="minorHAnsi" w:hAnsiTheme="minorHAnsi"/>
+        </w:rPr>
+      </w:pPr>
+      <w:r>
+        <w:rPr>
+          <w:rFonts w:asciiTheme="minorHAnsi" w:hAnsiTheme="minorHAnsi"/>
+        </w:rPr>
+        <w:t>CU19 – Generando Reporte</w:t>
+      </w:r>
+      <w:r>
+        <w:rPr>
+          <w:rFonts w:asciiTheme="minorHAnsi" w:hAnsiTheme="minorHAnsi"/>
+        </w:rPr>
+        <w:t>.</w:t>
+      </w:r>
+    </w:p>
+    <w:p>
+      <w:pPr>
+        <w:pStyle w:val="CuerpoFacu"/>
+        <w:numPr>
+          <w:ilvl w:val="0"/>
+          <w:numId w:val="25"/>
+        </w:numPr>
+        <w:ind w:right="-518"/>
+        <w:rPr>
+          <w:rFonts w:asciiTheme="minorHAnsi" w:hAnsiTheme="minorHAnsi"/>
+        </w:rPr>
+      </w:pPr>
+      <w:r>
+        <w:rPr>
+          <w:rFonts w:asciiTheme="minorHAnsi" w:hAnsiTheme="minorHAnsi"/>
+        </w:rPr>
+        <w:t>CU20 – Gestionando Horas Extras</w:t>
+      </w:r>
+      <w:r>
+        <w:rPr>
+          <w:rFonts w:asciiTheme="minorHAnsi" w:hAnsiTheme="minorHAnsi"/>
+        </w:rPr>
+        <w:t>.</w:t>
+      </w:r>
+    </w:p>
+    <w:p>
+      <w:pPr>
+        <w:pStyle w:val="CuerpoFacu"/>
+        <w:numPr>
+          <w:ilvl w:val="0"/>
+          <w:numId w:val="25"/>
+        </w:numPr>
+        <w:ind w:right="-518"/>
+        <w:rPr>
+          <w:rFonts w:asciiTheme="minorHAnsi" w:hAnsiTheme="minorHAnsi"/>
+        </w:rPr>
+      </w:pPr>
+      <w:r>
+        <w:rPr>
+          <w:rFonts w:asciiTheme="minorHAnsi" w:hAnsiTheme="minorHAnsi"/>
+        </w:rPr>
+        <w:t>CU21 – Gestionando Comisiones</w:t>
+      </w:r>
+      <w:r>
+        <w:rPr>
+          <w:rFonts w:asciiTheme="minorHAnsi" w:hAnsiTheme="minorHAnsi"/>
+        </w:rPr>
+        <w:t>.</w:t>
+      </w:r>
+    </w:p>
+    <w:p>
+      <w:pPr>
+        <w:pStyle w:val="CuerpoFacu"/>
+        <w:numPr>
+          <w:ilvl w:val="0"/>
+          <w:numId w:val="25"/>
+        </w:numPr>
+        <w:ind w:right="-518"/>
+        <w:rPr>
+          <w:rFonts w:asciiTheme="minorHAnsi" w:hAnsiTheme="minorHAnsi"/>
+        </w:rPr>
+      </w:pPr>
+      <w:r>
+        <w:rPr>
+          <w:rFonts w:asciiTheme="minorHAnsi" w:hAnsiTheme="minorHAnsi"/>
+        </w:rPr>
+        <w:t>CU22 – Pagando Haberes</w:t>
+      </w:r>
+      <w:r>
+        <w:rPr>
+          <w:rFonts w:asciiTheme="minorHAnsi" w:hAnsiTheme="minorHAnsi"/>
+        </w:rPr>
+        <w:t>.</w:t>
+      </w:r>
+    </w:p>
+    <w:p>
+      <w:pPr>
+        <w:pStyle w:val="CuerpoFacu"/>
+        <w:numPr>
+          <w:ilvl w:val="0"/>
+          <w:numId w:val="25"/>
+        </w:numPr>
+        <w:ind w:right="-518"/>
+        <w:rPr>
+          <w:rFonts w:asciiTheme="minorHAnsi" w:hAnsiTheme="minorHAnsi"/>
+        </w:rPr>
+      </w:pPr>
+      <w:r>
+        <w:rPr>
+          <w:rFonts w:asciiTheme="minorHAnsi" w:hAnsiTheme="minorHAnsi"/>
+        </w:rPr>
+        <w:t xml:space="preserve">CU23 – Verificando </w:t>
+      </w:r>
+      <w:r>
+        <w:rPr>
+          <w:rFonts w:asciiTheme="minorHAnsi" w:hAnsiTheme="minorHAnsi"/>
+        </w:rPr>
+        <w:t>Líneas</w:t>
+      </w:r>
+      <w:r>
+        <w:rPr>
+          <w:rFonts w:asciiTheme="minorHAnsi" w:hAnsiTheme="minorHAnsi"/>
+        </w:rPr>
+        <w:t xml:space="preserve"> de </w:t>
+      </w:r>
+      <w:r>
+        <w:rPr>
+          <w:rFonts w:asciiTheme="minorHAnsi" w:hAnsiTheme="minorHAnsi"/>
+        </w:rPr>
+        <w:t>Créditos</w:t>
+      </w:r>
+      <w:r>
+        <w:rPr>
+          <w:rFonts w:asciiTheme="minorHAnsi" w:hAnsiTheme="minorHAnsi"/>
+        </w:rPr>
+        <w:t xml:space="preserve"> de Ventas</w:t>
+      </w:r>
+      <w:r>
+        <w:rPr>
+          <w:rFonts w:asciiTheme="minorHAnsi" w:hAnsiTheme="minorHAnsi"/>
+        </w:rPr>
+        <w:t>.</w:t>
+      </w:r>
+    </w:p>
+    <w:p>
+      <w:pPr>
+        <w:pStyle w:val="CuerpoFacu"/>
+        <w:numPr>
+          <w:ilvl w:val="0"/>
+          <w:numId w:val="25"/>
+        </w:numPr>
+        <w:ind w:right="-518"/>
+        <w:rPr>
+          <w:rFonts w:asciiTheme="minorHAnsi" w:hAnsiTheme="minorHAnsi"/>
+        </w:rPr>
+      </w:pPr>
+      <w:r>
+        <w:rPr>
+          <w:rFonts w:asciiTheme="minorHAnsi" w:hAnsiTheme="minorHAnsi"/>
+        </w:rPr>
+        <w:lastRenderedPageBreak/>
+        <w:t>CU24 – Registrando Lista de Casamiento</w:t>
+      </w:r>
+      <w:r>
+        <w:rPr>
+          <w:rFonts w:asciiTheme="minorHAnsi" w:hAnsiTheme="minorHAnsi"/>
+        </w:rPr>
+        <w:t>.</w:t>
+      </w:r>
+    </w:p>
+    <w:p>
+      <w:pPr>
+        <w:pStyle w:val="CuerpoFacu"/>
+        <w:numPr>
+          <w:ilvl w:val="0"/>
+          <w:numId w:val="25"/>
+        </w:numPr>
+        <w:ind w:right="-518"/>
+        <w:rPr>
+          <w:rFonts w:asciiTheme="minorHAnsi" w:hAnsiTheme="minorHAnsi"/>
+        </w:rPr>
+      </w:pPr>
+      <w:r>
+        <w:rPr>
+          <w:rFonts w:asciiTheme="minorHAnsi" w:hAnsiTheme="minorHAnsi"/>
+        </w:rPr>
+        <w:t>CU25 – Abonando Facturas por Vencer</w:t>
+      </w:r>
+      <w:r>
+        <w:rPr>
+          <w:rFonts w:asciiTheme="minorHAnsi" w:hAnsiTheme="minorHAnsi"/>
+        </w:rPr>
+        <w:t>.</w:t>
+      </w:r>
+    </w:p>
+    <w:p>
+      <w:pPr>
+        <w:pStyle w:val="CuerpoFacu"/>
+        <w:numPr>
+          <w:ilvl w:val="0"/>
+          <w:numId w:val="25"/>
+        </w:numPr>
+        <w:ind w:right="-518"/>
+        <w:rPr>
+          <w:rFonts w:asciiTheme="minorHAnsi" w:hAnsiTheme="minorHAnsi"/>
+        </w:rPr>
+      </w:pPr>
+      <w:r>
+        <w:rPr>
+          <w:rFonts w:asciiTheme="minorHAnsi" w:hAnsiTheme="minorHAnsi"/>
+        </w:rPr>
+        <w:t>CU26 – Gestionando Capacitaciones</w:t>
+      </w:r>
+      <w:r>
+        <w:rPr>
+          <w:rFonts w:asciiTheme="minorHAnsi" w:hAnsiTheme="minorHAnsi"/>
+        </w:rPr>
+        <w:t>.</w:t>
+      </w:r>
+    </w:p>
+    <w:p>
+      <w:pPr>
+        <w:pStyle w:val="CuerpoFacu"/>
+        <w:numPr>
+          <w:ilvl w:val="0"/>
+          <w:numId w:val="25"/>
+        </w:numPr>
+        <w:ind w:right="-518"/>
+        <w:rPr>
+          <w:rFonts w:asciiTheme="minorHAnsi" w:hAnsiTheme="minorHAnsi"/>
+        </w:rPr>
+      </w:pPr>
+      <w:r>
+        <w:rPr>
+          <w:rFonts w:asciiTheme="minorHAnsi" w:hAnsiTheme="minorHAnsi"/>
+        </w:rPr>
+        <w:t xml:space="preserve">CU27 – Solicitando </w:t>
+      </w:r>
+      <w:r>
+        <w:rPr>
+          <w:rFonts w:asciiTheme="minorHAnsi" w:hAnsiTheme="minorHAnsi"/>
+        </w:rPr>
+        <w:t>Crédito</w:t>
+      </w:r>
+      <w:r>
+        <w:rPr>
+          <w:rFonts w:asciiTheme="minorHAnsi" w:hAnsiTheme="minorHAnsi"/>
+        </w:rPr>
+        <w:t xml:space="preserve"> Interno.</w:t>
+      </w:r>
+    </w:p>
+    <w:p>
+      <w:pPr>
+        <w:pStyle w:val="CuerpoFacu"/>
+        <w:numPr>
+          <w:ilvl w:val="0"/>
+          <w:numId w:val="25"/>
+        </w:numPr>
+        <w:ind w:right="-518"/>
+        <w:rPr>
+          <w:rFonts w:asciiTheme="minorHAnsi" w:hAnsiTheme="minorHAnsi"/>
+        </w:rPr>
+      </w:pPr>
+      <w:r>
+        <w:rPr>
+          <w:rFonts w:asciiTheme="minorHAnsi" w:hAnsiTheme="minorHAnsi"/>
+        </w:rPr>
+        <w:t xml:space="preserve">CU28 </w:t>
+      </w:r>
+      <w:r>
+        <w:rPr>
+          <w:rFonts w:asciiTheme="minorHAnsi" w:hAnsiTheme="minorHAnsi"/>
+        </w:rPr>
+        <w:t>–</w:t>
+      </w:r>
+      <w:r>
+        <w:rPr>
+          <w:rFonts w:asciiTheme="minorHAnsi" w:hAnsiTheme="minorHAnsi"/>
+        </w:rPr>
+        <w:t xml:space="preserve"> </w:t>
+      </w:r>
+      <w:r>
+        <w:rPr>
+          <w:rFonts w:asciiTheme="minorHAnsi" w:hAnsiTheme="minorHAnsi"/>
+        </w:rPr>
+        <w:t>Solicitando Cambio de Sucursal de Empleado.</w:t>
+      </w:r>
+    </w:p>
+    <w:p>
+      <w:pPr>
+        <w:pStyle w:val="CuerpoFacu"/>
+        <w:numPr>
+          <w:ilvl w:val="0"/>
+          <w:numId w:val="25"/>
+        </w:numPr>
+        <w:ind w:right="-518"/>
+        <w:rPr>
+          <w:rFonts w:asciiTheme="minorHAnsi" w:hAnsiTheme="minorHAnsi"/>
+        </w:rPr>
+      </w:pPr>
+      <w:r>
+        <w:rPr>
+          <w:rFonts w:asciiTheme="minorHAnsi" w:hAnsiTheme="minorHAnsi"/>
+        </w:rPr>
+        <w:t>CU29- Gestionando Outlet de Productos.</w:t>
+      </w:r>
+    </w:p>
+    <w:p>
+      <w:pPr>
+        <w:pStyle w:val="CuerpoFacu"/>
+        <w:numPr>
+          <w:ilvl w:val="0"/>
+          <w:numId w:val="25"/>
+        </w:numPr>
+        <w:ind w:right="-518"/>
+        <w:rPr>
+          <w:rFonts w:asciiTheme="minorHAnsi" w:hAnsiTheme="minorHAnsi"/>
+        </w:rPr>
+      </w:pPr>
+      <w:r>
+        <w:rPr>
+          <w:rFonts w:asciiTheme="minorHAnsi" w:hAnsiTheme="minorHAnsi"/>
+        </w:rPr>
+        <w:t>CU30 – Recibiendo Quejas y Sugerencias.</w:t>
+      </w:r>
+    </w:p>
+    <w:p>
+      <w:pPr>
+        <w:pStyle w:val="CuerpoFacu"/>
+        <w:ind w:left="-1134" w:right="-518"/>
+      </w:pPr>
+    </w:p>
     <w:sectPr>
       <w:headerReference w:type="default" r:id="rId10"/>
       <w:footerReference w:type="default" r:id="rId11"/>
@@ -3955,7 +4836,7 @@
 </file>
 
 <file path=word/endnotes.xml><?xml version="1.0" encoding="utf-8"?>
-<w:endnotes xmlns:wpc="http://schemas.microsoft.com/office/word/2010/wordprocessingCanvas" xmlns:cx="http://schemas.microsoft.com/office/drawing/2014/chartex" xmlns:cx1="http://schemas.microsoft.com/office/drawing/2015/9/8/chartex" xmlns:cx2="http://schemas.microsoft.com/office/drawing/2015/10/21/chartex" xmlns:cx3="http://schemas.microsoft.com/office/drawing/2016/5/9/chartex" xmlns:cx4="http://schemas.microsoft.com/office/drawing/2016/5/10/chartex" xmlns:cx5="http://schemas.microsoft.com/office/drawing/2016/5/11/chartex" xmlns:cx6="http://schemas.microsoft.com/office/drawing/2016/5/12/chartex" xmlns:cx7="http://schemas.microsoft.com/office/drawing/2016/5/13/chartex" xmlns:cx8="http://schemas.microsoft.com/office/drawing/2016/5/14/chartex" xmlns:mc="http://schemas.openxmlformats.org/markup-compatibility/2006" xmlns:o="urn:schemas-microsoft-com:office:office" xmlns:r="http://schemas.openxmlformats.org/officeDocument/2006/relationships" xmlns:m="http://schemas.openxmlformats.org/officeDocument/2006/math" xmlns:v="urn:schemas-microsoft-com:vml" xmlns:wp14="http://schemas.microsoft.com/office/word/2010/wordprocessingDrawing" xmlns:wp="http://schemas.openxmlformats.org/drawingml/2006/wordprocessingDrawing" xmlns:w10="urn:schemas-microsoft-com:office:word" xmlns:w="http://schemas.openxmlformats.org/wordprocessingml/2006/main" xmlns:w14="http://schemas.microsoft.com/office/word/2010/wordml" xmlns:w15="http://schemas.microsoft.com/office/word/2012/wordml" xmlns:w16se="http://schemas.microsoft.com/office/word/2015/wordml/symex" xmlns:wpg="http://schemas.microsoft.com/office/word/2010/wordprocessingGroup" xmlns:wpi="http://schemas.microsoft.com/office/word/2010/wordprocessingInk" xmlns:wne="http://schemas.microsoft.com/office/word/2006/wordml" xmlns:wps="http://schemas.microsoft.com/office/word/2010/wordprocessingShape" mc:Ignorable="w14 w15 w16se wp14">
+<w:endnotes xmlns:wpc="http://schemas.microsoft.com/office/word/2010/wordprocessingCanvas" xmlns:cx="http://schemas.microsoft.com/office/drawing/2014/chartex" xmlns:cx1="http://schemas.microsoft.com/office/drawing/2015/9/8/chartex" xmlns:cx2="http://schemas.microsoft.com/office/drawing/2015/10/21/chartex" xmlns:cx3="http://schemas.microsoft.com/office/drawing/2016/5/9/chartex" xmlns:cx4="http://schemas.microsoft.com/office/drawing/2016/5/10/chartex" xmlns:cx5="http://schemas.microsoft.com/office/drawing/2016/5/11/chartex" xmlns:cx6="http://schemas.microsoft.com/office/drawing/2016/5/12/chartex" xmlns:cx7="http://schemas.microsoft.com/office/drawing/2016/5/13/chartex" xmlns:cx8="http://schemas.microsoft.com/office/drawing/2016/5/14/chartex" xmlns:mc="http://schemas.openxmlformats.org/markup-compatibility/2006" xmlns:aink="http://schemas.microsoft.com/office/drawing/2016/ink" xmlns:o="urn:schemas-microsoft-com:office:office" xmlns:r="http://schemas.openxmlformats.org/officeDocument/2006/relationships" xmlns:m="http://schemas.openxmlformats.org/officeDocument/2006/math" xmlns:v="urn:schemas-microsoft-com:vml" xmlns:wp14="http://schemas.microsoft.com/office/word/2010/wordprocessingDrawing" xmlns:wp="http://schemas.openxmlformats.org/drawingml/2006/wordprocessingDrawing" xmlns:w10="urn:schemas-microsoft-com:office:word" xmlns:w="http://schemas.openxmlformats.org/wordprocessingml/2006/main" xmlns:w14="http://schemas.microsoft.com/office/word/2010/wordml" xmlns:w15="http://schemas.microsoft.com/office/word/2012/wordml" xmlns:w16se="http://schemas.microsoft.com/office/word/2015/wordml/symex" xmlns:wpg="http://schemas.microsoft.com/office/word/2010/wordprocessingGroup" xmlns:wpi="http://schemas.microsoft.com/office/word/2010/wordprocessingInk" xmlns:wne="http://schemas.microsoft.com/office/word/2006/wordml" xmlns:wps="http://schemas.microsoft.com/office/word/2010/wordprocessingShape" mc:Ignorable="w14 w15 w16se wp14">
   <w:endnote w:type="separator" w:id="-1">
     <w:p>
       <w:pPr>
@@ -3980,7 +4861,7 @@
 </file>
 
 <file path=word/footer1.xml><?xml version="1.0" encoding="utf-8"?>
-<w:ftr xmlns:wpc="http://schemas.microsoft.com/office/word/2010/wordprocessingCanvas" xmlns:cx="http://schemas.microsoft.com/office/drawing/2014/chartex" xmlns:cx1="http://schemas.microsoft.com/office/drawing/2015/9/8/chartex" xmlns:cx2="http://schemas.microsoft.com/office/drawing/2015/10/21/chartex" xmlns:cx3="http://schemas.microsoft.com/office/drawing/2016/5/9/chartex" xmlns:cx4="http://schemas.microsoft.com/office/drawing/2016/5/10/chartex" xmlns:cx5="http://schemas.microsoft.com/office/drawing/2016/5/11/chartex" xmlns:cx6="http://schemas.microsoft.com/office/drawing/2016/5/12/chartex" xmlns:cx7="http://schemas.microsoft.com/office/drawing/2016/5/13/chartex" xmlns:cx8="http://schemas.microsoft.com/office/drawing/2016/5/14/chartex" xmlns:mc="http://schemas.openxmlformats.org/markup-compatibility/2006" xmlns:o="urn:schemas-microsoft-com:office:office" xmlns:r="http://schemas.openxmlformats.org/officeDocument/2006/relationships" xmlns:m="http://schemas.openxmlformats.org/officeDocument/2006/math" xmlns:v="urn:schemas-microsoft-com:vml" xmlns:wp14="http://schemas.microsoft.com/office/word/2010/wordprocessingDrawing" xmlns:wp="http://schemas.openxmlformats.org/drawingml/2006/wordprocessingDrawing" xmlns:w10="urn:schemas-microsoft-com:office:word" xmlns:w="http://schemas.openxmlformats.org/wordprocessingml/2006/main" xmlns:w14="http://schemas.microsoft.com/office/word/2010/wordml" xmlns:w15="http://schemas.microsoft.com/office/word/2012/wordml" xmlns:w16se="http://schemas.microsoft.com/office/word/2015/wordml/symex" xmlns:wpg="http://schemas.microsoft.com/office/word/2010/wordprocessingGroup" xmlns:wpi="http://schemas.microsoft.com/office/word/2010/wordprocessingInk" xmlns:wne="http://schemas.microsoft.com/office/word/2006/wordml" xmlns:wps="http://schemas.microsoft.com/office/word/2010/wordprocessingShape" mc:Ignorable="w14 w15 w16se wp14">
+<w:ftr xmlns:wpc="http://schemas.microsoft.com/office/word/2010/wordprocessingCanvas" xmlns:cx="http://schemas.microsoft.com/office/drawing/2014/chartex" xmlns:cx1="http://schemas.microsoft.com/office/drawing/2015/9/8/chartex" xmlns:cx2="http://schemas.microsoft.com/office/drawing/2015/10/21/chartex" xmlns:cx3="http://schemas.microsoft.com/office/drawing/2016/5/9/chartex" xmlns:cx4="http://schemas.microsoft.com/office/drawing/2016/5/10/chartex" xmlns:cx5="http://schemas.microsoft.com/office/drawing/2016/5/11/chartex" xmlns:cx6="http://schemas.microsoft.com/office/drawing/2016/5/12/chartex" xmlns:cx7="http://schemas.microsoft.com/office/drawing/2016/5/13/chartex" xmlns:cx8="http://schemas.microsoft.com/office/drawing/2016/5/14/chartex" xmlns:mc="http://schemas.openxmlformats.org/markup-compatibility/2006" xmlns:aink="http://schemas.microsoft.com/office/drawing/2016/ink" xmlns:o="urn:schemas-microsoft-com:office:office" xmlns:r="http://schemas.openxmlformats.org/officeDocument/2006/relationships" xmlns:m="http://schemas.openxmlformats.org/officeDocument/2006/math" xmlns:v="urn:schemas-microsoft-com:vml" xmlns:wp14="http://schemas.microsoft.com/office/word/2010/wordprocessingDrawing" xmlns:wp="http://schemas.openxmlformats.org/drawingml/2006/wordprocessingDrawing" xmlns:w10="urn:schemas-microsoft-com:office:word" xmlns:w="http://schemas.openxmlformats.org/wordprocessingml/2006/main" xmlns:w14="http://schemas.microsoft.com/office/word/2010/wordml" xmlns:w15="http://schemas.microsoft.com/office/word/2012/wordml" xmlns:w16se="http://schemas.microsoft.com/office/word/2015/wordml/symex" xmlns:wpg="http://schemas.microsoft.com/office/word/2010/wordprocessingGroup" xmlns:wpi="http://schemas.microsoft.com/office/word/2010/wordprocessingInk" xmlns:wne="http://schemas.microsoft.com/office/word/2006/wordml" xmlns:wps="http://schemas.microsoft.com/office/word/2010/wordprocessingShape" mc:Ignorable="w14 w15 w16se wp14">
   <w:sdt>
     <w:sdtPr>
       <w:id w:val="-2061931270"/>
@@ -4140,7 +5021,7 @@
                                     <w:szCs w:val="36"/>
                                     <w:lang w:val="es-ES"/>
                                   </w:rPr>
-                                  <w:t>6</w:t>
+                                  <w:t>8</w:t>
                                 </w:r>
                                 <w:r>
                                   <w:rPr>
@@ -4228,7 +5109,7 @@
                               <w:szCs w:val="36"/>
                               <w:lang w:val="es-ES"/>
                             </w:rPr>
-                            <w:t>6</w:t>
+                            <w:t>8</w:t>
                           </w:r>
                           <w:r>
                             <w:rPr>
@@ -4259,7 +5140,7 @@
 </file>
 
 <file path=word/footnotes.xml><?xml version="1.0" encoding="utf-8"?>
-<w:footnotes xmlns:wpc="http://schemas.microsoft.com/office/word/2010/wordprocessingCanvas" xmlns:cx="http://schemas.microsoft.com/office/drawing/2014/chartex" xmlns:cx1="http://schemas.microsoft.com/office/drawing/2015/9/8/chartex" xmlns:cx2="http://schemas.microsoft.com/office/drawing/2015/10/21/chartex" xmlns:cx3="http://schemas.microsoft.com/office/drawing/2016/5/9/chartex" xmlns:cx4="http://schemas.microsoft.com/office/drawing/2016/5/10/chartex" xmlns:cx5="http://schemas.microsoft.com/office/drawing/2016/5/11/chartex" xmlns:cx6="http://schemas.microsoft.com/office/drawing/2016/5/12/chartex" xmlns:cx7="http://schemas.microsoft.com/office/drawing/2016/5/13/chartex" xmlns:cx8="http://schemas.microsoft.com/office/drawing/2016/5/14/chartex" xmlns:mc="http://schemas.openxmlformats.org/markup-compatibility/2006" xmlns:o="urn:schemas-microsoft-com:office:office" xmlns:r="http://schemas.openxmlformats.org/officeDocument/2006/relationships" xmlns:m="http://schemas.openxmlformats.org/officeDocument/2006/math" xmlns:v="urn:schemas-microsoft-com:vml" xmlns:wp14="http://schemas.microsoft.com/office/word/2010/wordprocessingDrawing" xmlns:wp="http://schemas.openxmlformats.org/drawingml/2006/wordprocessingDrawing" xmlns:w10="urn:schemas-microsoft-com:office:word" xmlns:w="http://schemas.openxmlformats.org/wordprocessingml/2006/main" xmlns:w14="http://schemas.microsoft.com/office/word/2010/wordml" xmlns:w15="http://schemas.microsoft.com/office/word/2012/wordml" xmlns:w16se="http://schemas.microsoft.com/office/word/2015/wordml/symex" xmlns:wpg="http://schemas.microsoft.com/office/word/2010/wordprocessingGroup" xmlns:wpi="http://schemas.microsoft.com/office/word/2010/wordprocessingInk" xmlns:wne="http://schemas.microsoft.com/office/word/2006/wordml" xmlns:wps="http://schemas.microsoft.com/office/word/2010/wordprocessingShape" mc:Ignorable="w14 w15 w16se wp14">
+<w:footnotes xmlns:wpc="http://schemas.microsoft.com/office/word/2010/wordprocessingCanvas" xmlns:cx="http://schemas.microsoft.com/office/drawing/2014/chartex" xmlns:cx1="http://schemas.microsoft.com/office/drawing/2015/9/8/chartex" xmlns:cx2="http://schemas.microsoft.com/office/drawing/2015/10/21/chartex" xmlns:cx3="http://schemas.microsoft.com/office/drawing/2016/5/9/chartex" xmlns:cx4="http://schemas.microsoft.com/office/drawing/2016/5/10/chartex" xmlns:cx5="http://schemas.microsoft.com/office/drawing/2016/5/11/chartex" xmlns:cx6="http://schemas.microsoft.com/office/drawing/2016/5/12/chartex" xmlns:cx7="http://schemas.microsoft.com/office/drawing/2016/5/13/chartex" xmlns:cx8="http://schemas.microsoft.com/office/drawing/2016/5/14/chartex" xmlns:mc="http://schemas.openxmlformats.org/markup-compatibility/2006" xmlns:aink="http://schemas.microsoft.com/office/drawing/2016/ink" xmlns:o="urn:schemas-microsoft-com:office:office" xmlns:r="http://schemas.openxmlformats.org/officeDocument/2006/relationships" xmlns:m="http://schemas.openxmlformats.org/officeDocument/2006/math" xmlns:v="urn:schemas-microsoft-com:vml" xmlns:wp14="http://schemas.microsoft.com/office/word/2010/wordprocessingDrawing" xmlns:wp="http://schemas.openxmlformats.org/drawingml/2006/wordprocessingDrawing" xmlns:w10="urn:schemas-microsoft-com:office:word" xmlns:w="http://schemas.openxmlformats.org/wordprocessingml/2006/main" xmlns:w14="http://schemas.microsoft.com/office/word/2010/wordml" xmlns:w15="http://schemas.microsoft.com/office/word/2012/wordml" xmlns:w16se="http://schemas.microsoft.com/office/word/2015/wordml/symex" xmlns:wpg="http://schemas.microsoft.com/office/word/2010/wordprocessingGroup" xmlns:wpi="http://schemas.microsoft.com/office/word/2010/wordprocessingInk" xmlns:wne="http://schemas.microsoft.com/office/word/2006/wordml" xmlns:wps="http://schemas.microsoft.com/office/word/2010/wordprocessingShape" mc:Ignorable="w14 w15 w16se wp14">
   <w:footnote w:type="separator" w:id="-1">
     <w:p>
       <w:pPr>
@@ -4284,7 +5165,7 @@
 </file>
 
 <file path=word/header1.xml><?xml version="1.0" encoding="utf-8"?>
-<w:hdr xmlns:wpc="http://schemas.microsoft.com/office/word/2010/wordprocessingCanvas" xmlns:cx="http://schemas.microsoft.com/office/drawing/2014/chartex" xmlns:cx1="http://schemas.microsoft.com/office/drawing/2015/9/8/chartex" xmlns:cx2="http://schemas.microsoft.com/office/drawing/2015/10/21/chartex" xmlns:cx3="http://schemas.microsoft.com/office/drawing/2016/5/9/chartex" xmlns:cx4="http://schemas.microsoft.com/office/drawing/2016/5/10/chartex" xmlns:cx5="http://schemas.microsoft.com/office/drawing/2016/5/11/chartex" xmlns:cx6="http://schemas.microsoft.com/office/drawing/2016/5/12/chartex" xmlns:cx7="http://schemas.microsoft.com/office/drawing/2016/5/13/chartex" xmlns:cx8="http://schemas.microsoft.com/office/drawing/2016/5/14/chartex" xmlns:mc="http://schemas.openxmlformats.org/markup-compatibility/2006" xmlns:o="urn:schemas-microsoft-com:office:office" xmlns:r="http://schemas.openxmlformats.org/officeDocument/2006/relationships" xmlns:m="http://schemas.openxmlformats.org/officeDocument/2006/math" xmlns:v="urn:schemas-microsoft-com:vml" xmlns:wp14="http://schemas.microsoft.com/office/word/2010/wordprocessingDrawing" xmlns:wp="http://schemas.openxmlformats.org/drawingml/2006/wordprocessingDrawing" xmlns:w10="urn:schemas-microsoft-com:office:word" xmlns:w="http://schemas.openxmlformats.org/wordprocessingml/2006/main" xmlns:w14="http://schemas.microsoft.com/office/word/2010/wordml" xmlns:w15="http://schemas.microsoft.com/office/word/2012/wordml" xmlns:w16se="http://schemas.microsoft.com/office/word/2015/wordml/symex" xmlns:wpg="http://schemas.microsoft.com/office/word/2010/wordprocessingGroup" xmlns:wpi="http://schemas.microsoft.com/office/word/2010/wordprocessingInk" xmlns:wne="http://schemas.microsoft.com/office/word/2006/wordml" xmlns:wps="http://schemas.microsoft.com/office/word/2010/wordprocessingShape" mc:Ignorable="w14 w15 w16se wp14">
+<w:hdr xmlns:wpc="http://schemas.microsoft.com/office/word/2010/wordprocessingCanvas" xmlns:cx="http://schemas.microsoft.com/office/drawing/2014/chartex" xmlns:cx1="http://schemas.microsoft.com/office/drawing/2015/9/8/chartex" xmlns:cx2="http://schemas.microsoft.com/office/drawing/2015/10/21/chartex" xmlns:cx3="http://schemas.microsoft.com/office/drawing/2016/5/9/chartex" xmlns:cx4="http://schemas.microsoft.com/office/drawing/2016/5/10/chartex" xmlns:cx5="http://schemas.microsoft.com/office/drawing/2016/5/11/chartex" xmlns:cx6="http://schemas.microsoft.com/office/drawing/2016/5/12/chartex" xmlns:cx7="http://schemas.microsoft.com/office/drawing/2016/5/13/chartex" xmlns:cx8="http://schemas.microsoft.com/office/drawing/2016/5/14/chartex" xmlns:mc="http://schemas.openxmlformats.org/markup-compatibility/2006" xmlns:aink="http://schemas.microsoft.com/office/drawing/2016/ink" xmlns:o="urn:schemas-microsoft-com:office:office" xmlns:r="http://schemas.openxmlformats.org/officeDocument/2006/relationships" xmlns:m="http://schemas.openxmlformats.org/officeDocument/2006/math" xmlns:v="urn:schemas-microsoft-com:vml" xmlns:wp14="http://schemas.microsoft.com/office/word/2010/wordprocessingDrawing" xmlns:wp="http://schemas.openxmlformats.org/drawingml/2006/wordprocessingDrawing" xmlns:w10="urn:schemas-microsoft-com:office:word" xmlns:w="http://schemas.openxmlformats.org/wordprocessingml/2006/main" xmlns:w14="http://schemas.microsoft.com/office/word/2010/wordml" xmlns:w15="http://schemas.microsoft.com/office/word/2012/wordml" xmlns:w16se="http://schemas.microsoft.com/office/word/2015/wordml/symex" xmlns:wpg="http://schemas.microsoft.com/office/word/2010/wordprocessingGroup" xmlns:wpi="http://schemas.microsoft.com/office/word/2010/wordprocessingInk" xmlns:wne="http://schemas.microsoft.com/office/word/2006/wordml" xmlns:wps="http://schemas.microsoft.com/office/word/2010/wordprocessingShape" mc:Ignorable="w14 w15 w16se wp14">
   <w:tbl>
     <w:tblPr>
       <w:tblStyle w:val="Tablaconcuadrcula"/>
@@ -4293,12 +5174,12 @@
       <w:tblLook w:val="04A0" w:firstRow="1" w:lastRow="0" w:firstColumn="1" w:lastColumn="0" w:noHBand="0" w:noVBand="1"/>
     </w:tblPr>
     <w:tblGrid>
-      <w:gridCol w:w="1985"/>
-      <w:gridCol w:w="1751"/>
-      <w:gridCol w:w="1441"/>
-      <w:gridCol w:w="1174"/>
-      <w:gridCol w:w="1708"/>
-      <w:gridCol w:w="2431"/>
+      <w:gridCol w:w="1828"/>
+      <w:gridCol w:w="1748"/>
+      <w:gridCol w:w="1748"/>
+      <w:gridCol w:w="1343"/>
+      <w:gridCol w:w="1754"/>
+      <w:gridCol w:w="2069"/>
     </w:tblGrid>
     <w:tr>
       <w:tc>
@@ -4733,9 +5614,7 @@
             <w:jc w:val="center"/>
             <w:rPr>
               <w:rFonts w:ascii="Arial" w:hAnsi="Arial" w:cs="Arial"/>
-              <w:b/>
               <w:szCs w:val="24"/>
-              <w:u w:val="single"/>
             </w:rPr>
           </w:pPr>
           <w:r>
@@ -4767,6 +5646,24 @@
             <w:t>Gestión</w:t>
           </w:r>
         </w:p>
+        <w:p>
+          <w:pPr>
+            <w:jc w:val="center"/>
+            <w:rPr>
+              <w:rFonts w:ascii="Arial" w:hAnsi="Arial" w:cs="Arial"/>
+              <w:szCs w:val="24"/>
+              <w:u w:val="single"/>
+            </w:rPr>
+          </w:pPr>
+          <w:r>
+            <w:rPr>
+              <w:rFonts w:ascii="Arial" w:hAnsi="Arial" w:cs="Arial"/>
+              <w:szCs w:val="24"/>
+              <w:u w:val="single"/>
+            </w:rPr>
+            <w:t>https://github.com/ferbelve/2017_UAI_TCD_12039_BELVEDERE</w:t>
+          </w:r>
+        </w:p>
       </w:tc>
       <w:tc>
         <w:tcPr>
@@ -4796,7 +5693,7 @@
 </file>
 
 <file path=word/header2.xml><?xml version="1.0" encoding="utf-8"?>
-<w:hdr xmlns:wpc="http://schemas.microsoft.com/office/word/2010/wordprocessingCanvas" xmlns:cx="http://schemas.microsoft.com/office/drawing/2014/chartex" xmlns:cx1="http://schemas.microsoft.com/office/drawing/2015/9/8/chartex" xmlns:cx2="http://schemas.microsoft.com/office/drawing/2015/10/21/chartex" xmlns:cx3="http://schemas.microsoft.com/office/drawing/2016/5/9/chartex" xmlns:cx4="http://schemas.microsoft.com/office/drawing/2016/5/10/chartex" xmlns:cx5="http://schemas.microsoft.com/office/drawing/2016/5/11/chartex" xmlns:cx6="http://schemas.microsoft.com/office/drawing/2016/5/12/chartex" xmlns:cx7="http://schemas.microsoft.com/office/drawing/2016/5/13/chartex" xmlns:cx8="http://schemas.microsoft.com/office/drawing/2016/5/14/chartex" xmlns:mc="http://schemas.openxmlformats.org/markup-compatibility/2006" xmlns:o="urn:schemas-microsoft-com:office:office" xmlns:r="http://schemas.openxmlformats.org/officeDocument/2006/relationships" xmlns:m="http://schemas.openxmlformats.org/officeDocument/2006/math" xmlns:v="urn:schemas-microsoft-com:vml" xmlns:wp14="http://schemas.microsoft.com/office/word/2010/wordprocessingDrawing" xmlns:wp="http://schemas.openxmlformats.org/drawingml/2006/wordprocessingDrawing" xmlns:w10="urn:schemas-microsoft-com:office:word" xmlns:w="http://schemas.openxmlformats.org/wordprocessingml/2006/main" xmlns:w14="http://schemas.microsoft.com/office/word/2010/wordml" xmlns:w15="http://schemas.microsoft.com/office/word/2012/wordml" xmlns:w16se="http://schemas.microsoft.com/office/word/2015/wordml/symex" xmlns:wpg="http://schemas.microsoft.com/office/word/2010/wordprocessingGroup" xmlns:wpi="http://schemas.microsoft.com/office/word/2010/wordprocessingInk" xmlns:wne="http://schemas.microsoft.com/office/word/2006/wordml" xmlns:wps="http://schemas.microsoft.com/office/word/2010/wordprocessingShape" mc:Ignorable="w14 w15 w16se wp14">
+<w:hdr xmlns:wpc="http://schemas.microsoft.com/office/word/2010/wordprocessingCanvas" xmlns:cx="http://schemas.microsoft.com/office/drawing/2014/chartex" xmlns:cx1="http://schemas.microsoft.com/office/drawing/2015/9/8/chartex" xmlns:cx2="http://schemas.microsoft.com/office/drawing/2015/10/21/chartex" xmlns:cx3="http://schemas.microsoft.com/office/drawing/2016/5/9/chartex" xmlns:cx4="http://schemas.microsoft.com/office/drawing/2016/5/10/chartex" xmlns:cx5="http://schemas.microsoft.com/office/drawing/2016/5/11/chartex" xmlns:cx6="http://schemas.microsoft.com/office/drawing/2016/5/12/chartex" xmlns:cx7="http://schemas.microsoft.com/office/drawing/2016/5/13/chartex" xmlns:cx8="http://schemas.microsoft.com/office/drawing/2016/5/14/chartex" xmlns:mc="http://schemas.openxmlformats.org/markup-compatibility/2006" xmlns:aink="http://schemas.microsoft.com/office/drawing/2016/ink" xmlns:o="urn:schemas-microsoft-com:office:office" xmlns:r="http://schemas.openxmlformats.org/officeDocument/2006/relationships" xmlns:m="http://schemas.openxmlformats.org/officeDocument/2006/math" xmlns:v="urn:schemas-microsoft-com:vml" xmlns:wp14="http://schemas.microsoft.com/office/word/2010/wordprocessingDrawing" xmlns:wp="http://schemas.openxmlformats.org/drawingml/2006/wordprocessingDrawing" xmlns:w10="urn:schemas-microsoft-com:office:word" xmlns:w="http://schemas.openxmlformats.org/wordprocessingml/2006/main" xmlns:w14="http://schemas.microsoft.com/office/word/2010/wordml" xmlns:w15="http://schemas.microsoft.com/office/word/2012/wordml" xmlns:w16se="http://schemas.microsoft.com/office/word/2015/wordml/symex" xmlns:wpg="http://schemas.microsoft.com/office/word/2010/wordprocessingGroup" xmlns:wpi="http://schemas.microsoft.com/office/word/2010/wordprocessingInk" xmlns:wne="http://schemas.microsoft.com/office/word/2006/wordml" xmlns:wps="http://schemas.microsoft.com/office/word/2010/wordprocessingShape" mc:Ignorable="w14 w15 w16se wp14">
   <w:p>
     <w:pPr>
       <w:pStyle w:val="Encabezado"/>
@@ -5022,7 +5919,7 @@
 </file>
 
 <file path=word/numbering.xml><?xml version="1.0" encoding="utf-8"?>
-<w:numbering xmlns:wpc="http://schemas.microsoft.com/office/word/2010/wordprocessingCanvas" xmlns:cx="http://schemas.microsoft.com/office/drawing/2014/chartex" xmlns:cx1="http://schemas.microsoft.com/office/drawing/2015/9/8/chartex" xmlns:cx2="http://schemas.microsoft.com/office/drawing/2015/10/21/chartex" xmlns:cx3="http://schemas.microsoft.com/office/drawing/2016/5/9/chartex" xmlns:cx4="http://schemas.microsoft.com/office/drawing/2016/5/10/chartex" xmlns:cx5="http://schemas.microsoft.com/office/drawing/2016/5/11/chartex" xmlns:cx6="http://schemas.microsoft.com/office/drawing/2016/5/12/chartex" xmlns:cx7="http://schemas.microsoft.com/office/drawing/2016/5/13/chartex" xmlns:cx8="http://schemas.microsoft.com/office/drawing/2016/5/14/chartex" xmlns:mc="http://schemas.openxmlformats.org/markup-compatibility/2006" xmlns:o="urn:schemas-microsoft-com:office:office" xmlns:r="http://schemas.openxmlformats.org/officeDocument/2006/relationships" xmlns:m="http://schemas.openxmlformats.org/officeDocument/2006/math" xmlns:v="urn:schemas-microsoft-com:vml" xmlns:wp14="http://schemas.microsoft.com/office/word/2010/wordprocessingDrawing" xmlns:wp="http://schemas.openxmlformats.org/drawingml/2006/wordprocessingDrawing" xmlns:w10="urn:schemas-microsoft-com:office:word" xmlns:w="http://schemas.openxmlformats.org/wordprocessingml/2006/main" xmlns:w14="http://schemas.microsoft.com/office/word/2010/wordml" xmlns:w15="http://schemas.microsoft.com/office/word/2012/wordml" xmlns:w16se="http://schemas.microsoft.com/office/word/2015/wordml/symex" xmlns:wpg="http://schemas.microsoft.com/office/word/2010/wordprocessingGroup" xmlns:wpi="http://schemas.microsoft.com/office/word/2010/wordprocessingInk" xmlns:wne="http://schemas.microsoft.com/office/word/2006/wordml" xmlns:wps="http://schemas.microsoft.com/office/word/2010/wordprocessingShape" mc:Ignorable="w14 w15 w16se wp14">
+<w:numbering xmlns:wpc="http://schemas.microsoft.com/office/word/2010/wordprocessingCanvas" xmlns:cx="http://schemas.microsoft.com/office/drawing/2014/chartex" xmlns:cx1="http://schemas.microsoft.com/office/drawing/2015/9/8/chartex" xmlns:cx2="http://schemas.microsoft.com/office/drawing/2015/10/21/chartex" xmlns:cx3="http://schemas.microsoft.com/office/drawing/2016/5/9/chartex" xmlns:cx4="http://schemas.microsoft.com/office/drawing/2016/5/10/chartex" xmlns:cx5="http://schemas.microsoft.com/office/drawing/2016/5/11/chartex" xmlns:cx6="http://schemas.microsoft.com/office/drawing/2016/5/12/chartex" xmlns:cx7="http://schemas.microsoft.com/office/drawing/2016/5/13/chartex" xmlns:cx8="http://schemas.microsoft.com/office/drawing/2016/5/14/chartex" xmlns:mc="http://schemas.openxmlformats.org/markup-compatibility/2006" xmlns:aink="http://schemas.microsoft.com/office/drawing/2016/ink" xmlns:o="urn:schemas-microsoft-com:office:office" xmlns:r="http://schemas.openxmlformats.org/officeDocument/2006/relationships" xmlns:m="http://schemas.openxmlformats.org/officeDocument/2006/math" xmlns:v="urn:schemas-microsoft-com:vml" xmlns:wp14="http://schemas.microsoft.com/office/word/2010/wordprocessingDrawing" xmlns:wp="http://schemas.openxmlformats.org/drawingml/2006/wordprocessingDrawing" xmlns:w10="urn:schemas-microsoft-com:office:word" xmlns:w="http://schemas.openxmlformats.org/wordprocessingml/2006/main" xmlns:w14="http://schemas.microsoft.com/office/word/2010/wordml" xmlns:w15="http://schemas.microsoft.com/office/word/2012/wordml" xmlns:w16se="http://schemas.microsoft.com/office/word/2015/wordml/symex" xmlns:wpg="http://schemas.microsoft.com/office/word/2010/wordprocessingGroup" xmlns:wpi="http://schemas.microsoft.com/office/word/2010/wordprocessingInk" xmlns:wne="http://schemas.microsoft.com/office/word/2006/wordml" xmlns:wps="http://schemas.microsoft.com/office/word/2010/wordprocessingShape" mc:Ignorable="w14 w15 w16se wp14">
   <w:abstractNum w:abstractNumId="0" w15:restartNumberingAfterBreak="0">
     <w:nsid w:val="03C00258"/>
     <w:multiLevelType w:val="hybridMultilevel"/>
@@ -6327,6 +7224,119 @@
     </w:lvl>
   </w:abstractNum>
   <w:abstractNum w:abstractNumId="14" w15:restartNumberingAfterBreak="0">
+    <w:nsid w:val="44814DC8"/>
+    <w:multiLevelType w:val="hybridMultilevel"/>
+    <w:tmpl w:val="592A29AA"/>
+    <w:lvl w:ilvl="0" w:tplc="0C0A0001">
+      <w:start w:val="1"/>
+      <w:numFmt w:val="bullet"/>
+      <w:lvlText w:val=""/>
+      <w:lvlJc w:val="left"/>
+      <w:pPr>
+        <w:ind w:left="-414" w:hanging="360"/>
+      </w:pPr>
+      <w:rPr>
+        <w:rFonts w:ascii="Symbol" w:hAnsi="Symbol" w:hint="default"/>
+      </w:rPr>
+    </w:lvl>
+    <w:lvl w:ilvl="1" w:tplc="0C0A0003" w:tentative="1">
+      <w:start w:val="1"/>
+      <w:numFmt w:val="bullet"/>
+      <w:lvlText w:val="o"/>
+      <w:lvlJc w:val="left"/>
+      <w:pPr>
+        <w:ind w:left="306" w:hanging="360"/>
+      </w:pPr>
+      <w:rPr>
+        <w:rFonts w:ascii="Courier New" w:hAnsi="Courier New" w:cs="Courier New" w:hint="default"/>
+      </w:rPr>
+    </w:lvl>
+    <w:lvl w:ilvl="2" w:tplc="0C0A0005" w:tentative="1">
+      <w:start w:val="1"/>
+      <w:numFmt w:val="bullet"/>
+      <w:lvlText w:val=""/>
+      <w:lvlJc w:val="left"/>
+      <w:pPr>
+        <w:ind w:left="1026" w:hanging="360"/>
+      </w:pPr>
+      <w:rPr>
+        <w:rFonts w:ascii="Wingdings" w:hAnsi="Wingdings" w:hint="default"/>
+      </w:rPr>
+    </w:lvl>
+    <w:lvl w:ilvl="3" w:tplc="0C0A0001" w:tentative="1">
+      <w:start w:val="1"/>
+      <w:numFmt w:val="bullet"/>
+      <w:lvlText w:val=""/>
+      <w:lvlJc w:val="left"/>
+      <w:pPr>
+        <w:ind w:left="1746" w:hanging="360"/>
+      </w:pPr>
+      <w:rPr>
+        <w:rFonts w:ascii="Symbol" w:hAnsi="Symbol" w:hint="default"/>
+      </w:rPr>
+    </w:lvl>
+    <w:lvl w:ilvl="4" w:tplc="0C0A0003" w:tentative="1">
+      <w:start w:val="1"/>
+      <w:numFmt w:val="bullet"/>
+      <w:lvlText w:val="o"/>
+      <w:lvlJc w:val="left"/>
+      <w:pPr>
+        <w:ind w:left="2466" w:hanging="360"/>
+      </w:pPr>
+      <w:rPr>
+        <w:rFonts w:ascii="Courier New" w:hAnsi="Courier New" w:cs="Courier New" w:hint="default"/>
+      </w:rPr>
+    </w:lvl>
+    <w:lvl w:ilvl="5" w:tplc="0C0A0005" w:tentative="1">
+      <w:start w:val="1"/>
+      <w:numFmt w:val="bullet"/>
+      <w:lvlText w:val=""/>
+      <w:lvlJc w:val="left"/>
+      <w:pPr>
+        <w:ind w:left="3186" w:hanging="360"/>
+      </w:pPr>
+      <w:rPr>
+        <w:rFonts w:ascii="Wingdings" w:hAnsi="Wingdings" w:hint="default"/>
+      </w:rPr>
+    </w:lvl>
+    <w:lvl w:ilvl="6" w:tplc="0C0A0001" w:tentative="1">
+      <w:start w:val="1"/>
+      <w:numFmt w:val="bullet"/>
+      <w:lvlText w:val=""/>
+      <w:lvlJc w:val="left"/>
+      <w:pPr>
+        <w:ind w:left="3906" w:hanging="360"/>
+      </w:pPr>
+      <w:rPr>
+        <w:rFonts w:ascii="Symbol" w:hAnsi="Symbol" w:hint="default"/>
+      </w:rPr>
+    </w:lvl>
+    <w:lvl w:ilvl="7" w:tplc="0C0A0003" w:tentative="1">
+      <w:start w:val="1"/>
+      <w:numFmt w:val="bullet"/>
+      <w:lvlText w:val="o"/>
+      <w:lvlJc w:val="left"/>
+      <w:pPr>
+        <w:ind w:left="4626" w:hanging="360"/>
+      </w:pPr>
+      <w:rPr>
+        <w:rFonts w:ascii="Courier New" w:hAnsi="Courier New" w:cs="Courier New" w:hint="default"/>
+      </w:rPr>
+    </w:lvl>
+    <w:lvl w:ilvl="8" w:tplc="0C0A0005" w:tentative="1">
+      <w:start w:val="1"/>
+      <w:numFmt w:val="bullet"/>
+      <w:lvlText w:val=""/>
+      <w:lvlJc w:val="left"/>
+      <w:pPr>
+        <w:ind w:left="5346" w:hanging="360"/>
+      </w:pPr>
+      <w:rPr>
+        <w:rFonts w:ascii="Wingdings" w:hAnsi="Wingdings" w:hint="default"/>
+      </w:rPr>
+    </w:lvl>
+  </w:abstractNum>
+  <w:abstractNum w:abstractNumId="15" w15:restartNumberingAfterBreak="0">
     <w:nsid w:val="4B8E5BFB"/>
     <w:multiLevelType w:val="hybridMultilevel"/>
     <w:tmpl w:val="2594FE5A"/>
@@ -6415,7 +7425,7 @@
       </w:pPr>
     </w:lvl>
   </w:abstractNum>
-  <w:abstractNum w:abstractNumId="15" w15:restartNumberingAfterBreak="0">
+  <w:abstractNum w:abstractNumId="16" w15:restartNumberingAfterBreak="0">
     <w:nsid w:val="4EC405DE"/>
     <w:multiLevelType w:val="hybridMultilevel"/>
     <w:tmpl w:val="9D9E40B0"/>
@@ -6504,7 +7514,7 @@
       </w:pPr>
     </w:lvl>
   </w:abstractNum>
-  <w:abstractNum w:abstractNumId="16" w15:restartNumberingAfterBreak="0">
+  <w:abstractNum w:abstractNumId="17" w15:restartNumberingAfterBreak="0">
     <w:nsid w:val="54FC0A7F"/>
     <w:multiLevelType w:val="hybridMultilevel"/>
     <w:tmpl w:val="451CACFE"/>
@@ -6590,7 +7600,7 @@
       </w:pPr>
     </w:lvl>
   </w:abstractNum>
-  <w:abstractNum w:abstractNumId="17" w15:restartNumberingAfterBreak="0">
+  <w:abstractNum w:abstractNumId="18" w15:restartNumberingAfterBreak="0">
     <w:nsid w:val="58A742EA"/>
     <w:multiLevelType w:val="hybridMultilevel"/>
     <w:tmpl w:val="BEFC5A58"/>
@@ -6679,7 +7689,7 @@
       </w:pPr>
     </w:lvl>
   </w:abstractNum>
-  <w:abstractNum w:abstractNumId="18" w15:restartNumberingAfterBreak="0">
+  <w:abstractNum w:abstractNumId="19" w15:restartNumberingAfterBreak="0">
     <w:nsid w:val="5B6E47C4"/>
     <w:multiLevelType w:val="hybridMultilevel"/>
     <w:tmpl w:val="451CACFE"/>
@@ -6765,7 +7775,7 @@
       </w:pPr>
     </w:lvl>
   </w:abstractNum>
-  <w:abstractNum w:abstractNumId="19" w15:restartNumberingAfterBreak="0">
+  <w:abstractNum w:abstractNumId="20" w15:restartNumberingAfterBreak="0">
     <w:nsid w:val="600B5EEA"/>
     <w:multiLevelType w:val="hybridMultilevel"/>
     <w:tmpl w:val="F940A2EC"/>
@@ -6854,7 +7864,7 @@
       </w:pPr>
     </w:lvl>
   </w:abstractNum>
-  <w:abstractNum w:abstractNumId="20" w15:restartNumberingAfterBreak="0">
+  <w:abstractNum w:abstractNumId="21" w15:restartNumberingAfterBreak="0">
     <w:nsid w:val="638B04FF"/>
     <w:multiLevelType w:val="multilevel"/>
     <w:tmpl w:val="2C0A001F"/>
@@ -6940,7 +7950,7 @@
       </w:pPr>
     </w:lvl>
   </w:abstractNum>
-  <w:abstractNum w:abstractNumId="21" w15:restartNumberingAfterBreak="0">
+  <w:abstractNum w:abstractNumId="22" w15:restartNumberingAfterBreak="0">
     <w:nsid w:val="6C275D09"/>
     <w:multiLevelType w:val="hybridMultilevel"/>
     <w:tmpl w:val="CF58F00C"/>
@@ -7029,7 +8039,7 @@
       </w:pPr>
     </w:lvl>
   </w:abstractNum>
-  <w:abstractNum w:abstractNumId="22" w15:restartNumberingAfterBreak="0">
+  <w:abstractNum w:abstractNumId="23" w15:restartNumberingAfterBreak="0">
     <w:nsid w:val="75FE5B63"/>
     <w:multiLevelType w:val="hybridMultilevel"/>
     <w:tmpl w:val="90CA3C56"/>
@@ -7118,7 +8128,7 @@
       </w:pPr>
     </w:lvl>
   </w:abstractNum>
-  <w:abstractNum w:abstractNumId="23" w15:restartNumberingAfterBreak="0">
+  <w:abstractNum w:abstractNumId="24" w15:restartNumberingAfterBreak="0">
     <w:nsid w:val="7D6F5648"/>
     <w:multiLevelType w:val="hybridMultilevel"/>
     <w:tmpl w:val="0390F260"/>
@@ -7242,22 +8252,22 @@
     <w:abstractNumId w:val="2"/>
   </w:num>
   <w:num w:numId="4">
-    <w:abstractNumId w:val="22"/>
+    <w:abstractNumId w:val="23"/>
   </w:num>
   <w:num w:numId="5">
-    <w:abstractNumId w:val="15"/>
+    <w:abstractNumId w:val="16"/>
   </w:num>
   <w:num w:numId="6">
-    <w:abstractNumId w:val="19"/>
+    <w:abstractNumId w:val="20"/>
   </w:num>
   <w:num w:numId="7">
     <w:abstractNumId w:val="3"/>
   </w:num>
   <w:num w:numId="8">
-    <w:abstractNumId w:val="21"/>
+    <w:abstractNumId w:val="22"/>
   </w:num>
   <w:num w:numId="9">
-    <w:abstractNumId w:val="14"/>
+    <w:abstractNumId w:val="15"/>
   </w:num>
   <w:num w:numId="10">
     <w:abstractNumId w:val="7"/>
@@ -7272,7 +8282,7 @@
     <w:abstractNumId w:val="5"/>
   </w:num>
   <w:num w:numId="14">
-    <w:abstractNumId w:val="17"/>
+    <w:abstractNumId w:val="18"/>
   </w:num>
   <w:num w:numId="15">
     <w:abstractNumId w:val="10"/>
@@ -7284,25 +8294,28 @@
     <w:abstractNumId w:val="1"/>
   </w:num>
   <w:num w:numId="18">
-    <w:abstractNumId w:val="16"/>
+    <w:abstractNumId w:val="17"/>
   </w:num>
   <w:num w:numId="19">
     <w:abstractNumId w:val="12"/>
   </w:num>
   <w:num w:numId="20">
-    <w:abstractNumId w:val="20"/>
+    <w:abstractNumId w:val="21"/>
   </w:num>
   <w:num w:numId="21">
     <w:abstractNumId w:val="6"/>
   </w:num>
   <w:num w:numId="22">
-    <w:abstractNumId w:val="18"/>
+    <w:abstractNumId w:val="19"/>
   </w:num>
   <w:num w:numId="23">
-    <w:abstractNumId w:val="23"/>
+    <w:abstractNumId w:val="24"/>
   </w:num>
   <w:num w:numId="24">
     <w:abstractNumId w:val="0"/>
+  </w:num>
+  <w:num w:numId="25">
+    <w:abstractNumId w:val="14"/>
   </w:num>
 </w:numbering>
 </file>
@@ -8967,7 +9980,7 @@
 </file>
 
 <file path=customXml/itemProps1.xml><?xml version="1.0" encoding="utf-8"?>
-<ds:datastoreItem xmlns:ds="http://schemas.openxmlformats.org/officeDocument/2006/customXml" ds:itemID="{1AB0D4DF-5C9C-4B9F-A64C-051DF19511B9}">
+<ds:datastoreItem xmlns:ds="http://schemas.openxmlformats.org/officeDocument/2006/customXml" ds:itemID="{E586B60C-2B3F-46C4-88B0-6C84A4F33954}">
   <ds:schemaRefs>
     <ds:schemaRef ds:uri="http://schemas.openxmlformats.org/officeDocument/2006/bibliography"/>
   </ds:schemaRefs>
